--- a/CPSC_21502/1_multitasking/answers.docx
+++ b/CPSC_21502/1_multitasking/answers.docx
@@ -94,7 +94,12 @@
     <w:p>
       <w:r>
         <w:tab/>
-        <w:t>Dynamic Array O(1)</w:t>
+        <w:t>Dynamic Array O(n</w:t>
+      </w:r>
+      <w:bookmarkStart w:id="0" w:name="_GoBack"/>
+      <w:bookmarkEnd w:id="0"/>
+      <w:r>
+        <w:t>)</w:t>
       </w:r>
     </w:p>
     <w:p>
@@ -111,7 +116,16 @@
     </w:p>
     <w:p>
       <w:r>
-        <w:t>Hence Both Dynamic Array and Doubly linked list are equally efficient to implement in theory</w:t>
+        <w:t xml:space="preserve">Hence Doubly linked list </w:t>
+      </w:r>
+      <w:r>
+        <w:t>is</w:t>
+      </w:r>
+      <w:r>
+        <w:t xml:space="preserve"> efficient to implement in theory</w:t>
+      </w:r>
+      <w:r>
+        <w:t>.</w:t>
       </w:r>
     </w:p>
     <w:p>
@@ -182,8 +196,6 @@
       <w:r>
         <w:t>If Everything earlier mentioned is done correctly in the code, it has to be pretty accurate and not be missing anything.</w:t>
       </w:r>
-      <w:bookmarkStart w:id="0" w:name="_GoBack"/>
-      <w:bookmarkEnd w:id="0"/>
     </w:p>
     <w:p/>
     <w:p/>
